--- a/English/Assessable Activities/First term assessable activity [English].docx
+++ b/English/Assessable Activities/First term assessable activity [English].docx
@@ -80,12 +80,12 @@
             <wp:extent cx="6120000" cy="723900"/>
             <wp:effectExtent b="0" l="0" r="0" t="0"/>
             <wp:wrapSquare wrapText="bothSides" distB="114300" distT="114300" distL="114300" distR="114300"/>
-            <wp:docPr id="4" name="image5.png"/>
+            <wp:docPr id="4" name="image4.png"/>
             <a:graphic>
               <a:graphicData uri="http://schemas.openxmlformats.org/drawingml/2006/picture">
                 <pic:pic>
                   <pic:nvPicPr>
-                    <pic:cNvPr id="0" name="image5.png"/>
+                    <pic:cNvPr id="0" name="image4.png"/>
                     <pic:cNvPicPr preferRelativeResize="0"/>
                   </pic:nvPicPr>
                   <pic:blipFill>
@@ -120,12 +120,12 @@
           <wp:inline distB="114300" distT="114300" distL="114300" distR="114300">
             <wp:extent cx="447675" cy="57150"/>
             <wp:effectExtent b="0" l="0" r="0" t="0"/>
-            <wp:docPr descr="short line" id="1" name="image2.png"/>
+            <wp:docPr descr="short line" id="1" name="image3.png"/>
             <a:graphic>
               <a:graphicData uri="http://schemas.openxmlformats.org/drawingml/2006/picture">
                 <pic:pic>
                   <pic:nvPicPr>
-                    <pic:cNvPr descr="short line" id="0" name="image2.png"/>
+                    <pic:cNvPr descr="short line" id="0" name="image3.png"/>
                     <pic:cNvPicPr preferRelativeResize="0"/>
                   </pic:nvPicPr>
                   <pic:blipFill>
@@ -321,12 +321,12 @@
             <wp:extent cx="922564" cy="322898"/>
             <wp:effectExtent b="0" l="0" r="0" t="0"/>
             <wp:wrapSquare wrapText="bothSides" distB="57150" distT="57150" distL="57150" distR="57150"/>
-            <wp:docPr id="3" name="image3.png"/>
+            <wp:docPr id="3" name="image5.png"/>
             <a:graphic>
               <a:graphicData uri="http://schemas.openxmlformats.org/drawingml/2006/picture">
                 <pic:pic>
                   <pic:nvPicPr>
-                    <pic:cNvPr id="0" name="image3.png"/>
+                    <pic:cNvPr id="0" name="image5.png"/>
                     <pic:cNvPicPr preferRelativeResize="0"/>
                   </pic:nvPicPr>
                   <pic:blipFill>
@@ -824,12 +824,12 @@
           <wp:inline distB="114300" distT="114300" distL="114300" distR="114300">
             <wp:extent cx="3347301" cy="2037487"/>
             <wp:effectExtent b="0" l="0" r="0" t="0"/>
-            <wp:docPr id="2" name="image4.png"/>
+            <wp:docPr id="2" name="image2.png"/>
             <a:graphic>
               <a:graphicData uri="http://schemas.openxmlformats.org/drawingml/2006/picture">
                 <pic:pic>
                   <pic:nvPicPr>
-                    <pic:cNvPr id="0" name="image4.png"/>
+                    <pic:cNvPr id="0" name="image2.png"/>
                     <pic:cNvPicPr preferRelativeResize="0"/>
                   </pic:nvPicPr>
                   <pic:blipFill>
@@ -1198,13 +1198,24 @@
     </w:p>
     <w:p>
       <w:pPr>
-        <w:rPr/>
-      </w:pPr>
-      <w:r>
-        <w:rPr>
-          <w:rtl w:val="0"/>
-        </w:rPr>
-        <w:t xml:space="preserve">You can send the task until 7th December 2022 at 23:55.</w:t>
+        <w:rPr>
+          <w:b w:val="1"/>
+          <w:u w:val="single"/>
+        </w:rPr>
+      </w:pPr>
+      <w:r>
+        <w:rPr>
+          <w:rtl w:val="0"/>
+        </w:rPr>
+        <w:t xml:space="preserve">You can send the task until </w:t>
+      </w:r>
+      <w:r>
+        <w:rPr>
+          <w:b w:val="1"/>
+          <w:u w:val="single"/>
+          <w:rtl w:val="0"/>
+        </w:rPr>
+        <w:t xml:space="preserve">Monday 5th December 2022 at 23:55.</w:t>
       </w:r>
     </w:p>
     <w:p>
@@ -1880,6 +1891,25 @@
           <w:ilvl w:val="0"/>
           <w:numId w:val="5"/>
         </w:numPr>
+        <w:spacing w:after="0" w:afterAutospacing="0" w:before="0" w:beforeAutospacing="0"/>
+        <w:ind w:left="720" w:hanging="360"/>
+        <w:rPr>
+          <w:u w:val="none"/>
+        </w:rPr>
+      </w:pPr>
+      <w:r>
+        <w:rPr>
+          <w:rtl w:val="0"/>
+        </w:rPr>
+        <w:t xml:space="preserve">Improve your skills programming Python.</w:t>
+      </w:r>
+    </w:p>
+    <w:p>
+      <w:pPr>
+        <w:numPr>
+          <w:ilvl w:val="0"/>
+          <w:numId w:val="5"/>
+        </w:numPr>
         <w:spacing w:before="0" w:beforeAutospacing="0"/>
         <w:ind w:left="720" w:hanging="360"/>
         <w:rPr>
@@ -1890,7 +1920,7 @@
         <w:rPr>
           <w:rtl w:val="0"/>
         </w:rPr>
-        <w:t xml:space="preserve">Improve your skills programming Python.</w:t>
+        <w:t xml:space="preserve">Improve your English skills, specially with technical vocabulary.</w:t>
       </w:r>
       <w:r>
         <w:rPr>

--- a/English/Assessable Activities/First term assessable activity [English].docx
+++ b/English/Assessable Activities/First term assessable activity [English].docx
@@ -80,12 +80,12 @@
             <wp:extent cx="6120000" cy="723900"/>
             <wp:effectExtent b="0" l="0" r="0" t="0"/>
             <wp:wrapSquare wrapText="bothSides" distB="114300" distT="114300" distL="114300" distR="114300"/>
-            <wp:docPr id="4" name="image4.png"/>
+            <wp:docPr id="4" name="image1.png"/>
             <a:graphic>
               <a:graphicData uri="http://schemas.openxmlformats.org/drawingml/2006/picture">
                 <pic:pic>
                   <pic:nvPicPr>
-                    <pic:cNvPr id="0" name="image4.png"/>
+                    <pic:cNvPr id="0" name="image1.png"/>
                     <pic:cNvPicPr preferRelativeResize="0"/>
                   </pic:nvPicPr>
                   <pic:blipFill>
@@ -510,7 +510,20 @@
         <w:rPr>
           <w:rtl w:val="0"/>
         </w:rPr>
-        <w:t xml:space="preserve">You publish on the internet an advertisement about your skills in Fiverr </w:t>
+        <w:t xml:space="preserve">You publish on the Internet an advertisement about your skills in </w:t>
+      </w:r>
+      <w:r>
+        <w:rPr>
+          <w:b w:val="1"/>
+          <w:rtl w:val="0"/>
+        </w:rPr>
+        <w:t xml:space="preserve">Fiverr</w:t>
+      </w:r>
+      <w:r>
+        <w:rPr>
+          <w:rtl w:val="0"/>
+        </w:rPr>
+        <w:t xml:space="preserve"> </w:t>
       </w:r>
       <w:hyperlink r:id="rId9">
         <w:r>
@@ -526,7 +539,20 @@
         <w:rPr>
           <w:rtl w:val="0"/>
         </w:rPr>
-        <w:t xml:space="preserve"> and UpWork </w:t>
+        <w:t xml:space="preserve"> and </w:t>
+      </w:r>
+      <w:r>
+        <w:rPr>
+          <w:b w:val="1"/>
+          <w:rtl w:val="0"/>
+        </w:rPr>
+        <w:t xml:space="preserve">UpWork</w:t>
+      </w:r>
+      <w:r>
+        <w:rPr>
+          <w:rtl w:val="0"/>
+        </w:rPr>
+        <w:t xml:space="preserve"> </w:t>
       </w:r>
       <w:hyperlink r:id="rId10">
         <w:r>
@@ -553,7 +579,20 @@
         <w:rPr>
           <w:rtl w:val="0"/>
         </w:rPr>
-        <w:t xml:space="preserve">Your first customer is the company BiCiBiKeR S.L, a company that manufactures and sells bicycles, as well as hiring them to tourists in several cities in Spain. The company has a main building in “Polígono Vara de Quart” in Valencia.</w:t>
+        <w:t xml:space="preserve">Your first customer is the company </w:t>
+      </w:r>
+      <w:r>
+        <w:rPr>
+          <w:b w:val="1"/>
+          <w:rtl w:val="0"/>
+        </w:rPr>
+        <w:t xml:space="preserve">BiCiBiKeR S.L</w:t>
+      </w:r>
+      <w:r>
+        <w:rPr>
+          <w:rtl w:val="0"/>
+        </w:rPr>
+        <w:t xml:space="preserve">, a company that manufactures and sells bicycles, as well as hiring them to tourists in several cities in Spain. The company has a main building in “Polígono Vara de Quart” in Valencia.</w:t>
       </w:r>
     </w:p>
     <w:p>
@@ -588,7 +627,7 @@
         <w:rPr>
           <w:rtl w:val="0"/>
         </w:rPr>
-        <w:t xml:space="preserve">Dual install, single install and users</w:t>
+        <w:t xml:space="preserve">Dual install, single install and user creation</w:t>
       </w:r>
     </w:p>
     <w:p>
@@ -637,7 +676,7 @@
         <w:rPr>
           <w:rtl w:val="0"/>
         </w:rPr>
-        <w:t xml:space="preserve">Remember firs install Windows. You can use VirtualBox to simulate a computer.</w:t>
+        <w:t xml:space="preserve">Remember firts install Windows. You can use VirtualBox to simulate a computer.</w:t>
       </w:r>
     </w:p>
     <w:p>
@@ -694,7 +733,7 @@
         <w:rPr>
           <w:rtl w:val="0"/>
         </w:rPr>
-        <w:t xml:space="preserve">Create two users for each operative system: foreign_XXXX and local_XXXX, where XXXX is your first surname and your first letter name.</w:t>
+        <w:t xml:space="preserve">Create two users for each operative system: “foreign_XXX” and “local_XXX”, where XXX is your first surname and your first letter name.</w:t>
       </w:r>
     </w:p>
     <w:p>
@@ -824,12 +863,12 @@
           <wp:inline distB="114300" distT="114300" distL="114300" distR="114300">
             <wp:extent cx="3347301" cy="2037487"/>
             <wp:effectExtent b="0" l="0" r="0" t="0"/>
-            <wp:docPr id="2" name="image2.png"/>
+            <wp:docPr id="2" name="image4.png"/>
             <a:graphic>
               <a:graphicData uri="http://schemas.openxmlformats.org/drawingml/2006/picture">
                 <pic:pic>
                   <pic:nvPicPr>
-                    <pic:cNvPr id="0" name="image2.png"/>
+                    <pic:cNvPr id="0" name="image4.png"/>
                     <pic:cNvPicPr preferRelativeResize="0"/>
                   </pic:nvPicPr>
                   <pic:blipFill>
@@ -948,7 +987,7 @@
         <w:rPr>
           <w:rtl w:val="0"/>
         </w:rPr>
-        <w:t xml:space="preserve">Create inside Docker container called “fdocker_XXXX” and “ldocker_XXXX”, where XXXX is your first surname and your first letter name.</w:t>
+        <w:t xml:space="preserve">Create two users inside Docker container. Users should be called “fdocker_XXX” and “ldocker_XXX”, where XXX is your first surname and your first letter name.</w:t>
       </w:r>
     </w:p>
     <w:p>
@@ -1104,11 +1143,11 @@
     <w:p>
       <w:pPr>
         <w:numPr>
-          <w:ilvl w:val="1"/>
+          <w:ilvl w:val="0"/>
           <w:numId w:val="1"/>
         </w:numPr>
         <w:spacing w:after="0" w:afterAutospacing="0" w:before="0" w:beforeAutospacing="0"/>
-        <w:ind w:left="1440" w:hanging="360"/>
+        <w:ind w:left="720" w:hanging="360"/>
         <w:rPr>
           <w:u w:val="none"/>
         </w:rPr>
@@ -1123,11 +1162,11 @@
     <w:p>
       <w:pPr>
         <w:numPr>
-          <w:ilvl w:val="1"/>
+          <w:ilvl w:val="0"/>
           <w:numId w:val="1"/>
         </w:numPr>
         <w:spacing w:before="0" w:beforeAutospacing="0"/>
-        <w:ind w:left="1440" w:hanging="360"/>
+        <w:ind w:left="720" w:hanging="360"/>
         <w:rPr>
           <w:u w:val="none"/>
         </w:rPr>
@@ -1198,6 +1237,59 @@
     </w:p>
     <w:p>
       <w:pPr>
+        <w:pBdr>
+          <w:top w:color="000000" w:space="4" w:sz="4" w:val="single"/>
+          <w:left w:color="000000" w:space="4" w:sz="4" w:val="single"/>
+          <w:bottom w:color="000000" w:space="4" w:sz="4" w:val="single"/>
+          <w:right w:color="000000" w:space="4" w:sz="4" w:val="single"/>
+        </w:pBdr>
+        <w:shd w:fill="cccc99" w:val="clear"/>
+        <w:spacing w:after="113" w:before="85" w:lineRule="auto"/>
+        <w:ind w:right="57"/>
+        <w:rPr>
+          <w:b w:val="1"/>
+          <w:u w:val="single"/>
+        </w:rPr>
+      </w:pPr>
+      <w:r>
+        <w:rPr>
+          <w:rFonts w:ascii="Pacifico" w:cs="Pacifico" w:eastAsia="Pacifico" w:hAnsi="Pacifico"/>
+          <w:sz w:val="20"/>
+          <w:szCs w:val="20"/>
+          <w:rtl w:val="0"/>
+        </w:rPr>
+        <w:t xml:space="preserve"> ❕</w:t>
+      </w:r>
+      <w:r>
+        <w:rPr>
+          <w:rFonts w:ascii="Arimo" w:cs="Arimo" w:eastAsia="Arimo" w:hAnsi="Arimo"/>
+          <w:sz w:val="20"/>
+          <w:szCs w:val="20"/>
+          <w:rtl w:val="0"/>
+        </w:rPr>
+        <w:t xml:space="preserve"> </w:t>
+      </w:r>
+      <w:r>
+        <w:rPr>
+          <w:b w:val="1"/>
+          <w:rtl w:val="0"/>
+        </w:rPr>
+        <w:t xml:space="preserve">Attention: </w:t>
+      </w:r>
+      <w:r>
+        <w:rPr>
+          <w:rtl w:val="0"/>
+        </w:rPr>
+        <w:t xml:space="preserve">English Assessable Task 3 obtains its mark from the use of English in this activity.</w:t>
+      </w:r>
+      <w:r>
+        <w:rPr>
+          <w:rtl w:val="0"/>
+        </w:rPr>
+      </w:r>
+    </w:p>
+    <w:p>
+      <w:pPr>
         <w:rPr>
           <w:b w:val="1"/>
           <w:u w:val="single"/>
@@ -1484,6 +1576,56 @@
     </w:p>
     <w:p>
       <w:pPr>
+        <w:pBdr>
+          <w:top w:color="000000" w:space="4" w:sz="4" w:val="single"/>
+          <w:left w:color="000000" w:space="4" w:sz="4" w:val="single"/>
+          <w:bottom w:color="000000" w:space="4" w:sz="4" w:val="single"/>
+          <w:right w:color="000000" w:space="4" w:sz="4" w:val="single"/>
+        </w:pBdr>
+        <w:shd w:fill="cccc99" w:val="clear"/>
+        <w:spacing w:after="113" w:before="85" w:lineRule="auto"/>
+        <w:ind w:right="57"/>
+        <w:rPr/>
+      </w:pPr>
+      <w:r>
+        <w:rPr>
+          <w:rFonts w:ascii="Pacifico" w:cs="Pacifico" w:eastAsia="Pacifico" w:hAnsi="Pacifico"/>
+          <w:sz w:val="20"/>
+          <w:szCs w:val="20"/>
+          <w:rtl w:val="0"/>
+        </w:rPr>
+        <w:t xml:space="preserve"> ❕</w:t>
+      </w:r>
+      <w:r>
+        <w:rPr>
+          <w:rFonts w:ascii="Arimo" w:cs="Arimo" w:eastAsia="Arimo" w:hAnsi="Arimo"/>
+          <w:sz w:val="20"/>
+          <w:szCs w:val="20"/>
+          <w:rtl w:val="0"/>
+        </w:rPr>
+        <w:t xml:space="preserve"> </w:t>
+      </w:r>
+      <w:r>
+        <w:rPr>
+          <w:b w:val="1"/>
+          <w:rtl w:val="0"/>
+        </w:rPr>
+        <w:t xml:space="preserve">Attention: </w:t>
+      </w:r>
+      <w:r>
+        <w:rPr>
+          <w:rtl w:val="0"/>
+        </w:rPr>
+        <w:t xml:space="preserve">English Assessable Task 3 obtains its mark from the use of English in this activity.</w:t>
+      </w:r>
+      <w:r>
+        <w:rPr>
+          <w:rtl w:val="0"/>
+        </w:rPr>
+      </w:r>
+    </w:p>
+    <w:p>
+      <w:pPr>
         <w:rPr>
           <w:b w:val="1"/>
           <w:u w:val="single"/>
@@ -1516,44 +1658,36 @@
     </w:p>
     <w:p>
       <w:pPr>
+        <w:rPr/>
+      </w:pPr>
+      <w:r>
         <w:rPr>
           <w:b w:val="1"/>
           <w:u w:val="single"/>
-        </w:rPr>
-      </w:pPr>
-      <w:r>
+          <w:rtl w:val="0"/>
+        </w:rPr>
+        <w:t xml:space="preserve">The copy is punished with the fail of the complete module.</w:t>
+      </w:r>
+      <w:r>
+        <w:rPr>
+          <w:rtl w:val="0"/>
+        </w:rPr>
+      </w:r>
+    </w:p>
+    <w:p>
+      <w:pPr>
         <w:rPr>
           <w:b w:val="1"/>
           <w:u w:val="single"/>
-          <w:rtl w:val="0"/>
-        </w:rPr>
-        <w:t xml:space="preserve">The copy is punished with the fail of the complete module.</w:t>
-      </w:r>
-    </w:p>
-    <w:p>
-      <w:pPr>
-        <w:rPr/>
-      </w:pPr>
-      <w:r>
-        <w:rPr>
-          <w:rtl w:val="0"/>
-        </w:rPr>
-      </w:r>
-    </w:p>
-    <w:p>
-      <w:pPr>
+        </w:rPr>
+      </w:pPr>
+      <w:r>
         <w:rPr>
           <w:b w:val="1"/>
           <w:u w:val="single"/>
-        </w:rPr>
-      </w:pPr>
-      <w:r>
-        <w:rPr>
-          <w:b w:val="1"/>
-          <w:u w:val="single"/>
-          <w:rtl w:val="0"/>
-        </w:rPr>
-        <w:t xml:space="preserve">The evaluation is done in a global way and takes into account elements such as:</w:t>
+          <w:rtl w:val="0"/>
+        </w:rPr>
+        <w:t xml:space="preserve">Evaluation is done in a global way and takes into account elements such as:</w:t>
       </w:r>
     </w:p>
     <w:p>

--- a/English/Assessable Activities/First term assessable activity [English].docx
+++ b/English/Assessable Activities/First term assessable activity [English].docx
@@ -80,12 +80,12 @@
             <wp:extent cx="6120000" cy="723900"/>
             <wp:effectExtent b="0" l="0" r="0" t="0"/>
             <wp:wrapSquare wrapText="bothSides" distB="114300" distT="114300" distL="114300" distR="114300"/>
-            <wp:docPr id="4" name="image1.png"/>
+            <wp:docPr id="4" name="image4.png"/>
             <a:graphic>
               <a:graphicData uri="http://schemas.openxmlformats.org/drawingml/2006/picture">
                 <pic:pic>
                   <pic:nvPicPr>
-                    <pic:cNvPr id="0" name="image1.png"/>
+                    <pic:cNvPr id="0" name="image4.png"/>
                     <pic:cNvPicPr preferRelativeResize="0"/>
                   </pic:nvPicPr>
                   <pic:blipFill>
@@ -120,12 +120,12 @@
           <wp:inline distB="114300" distT="114300" distL="114300" distR="114300">
             <wp:extent cx="447675" cy="57150"/>
             <wp:effectExtent b="0" l="0" r="0" t="0"/>
-            <wp:docPr descr="short line" id="1" name="image3.png"/>
+            <wp:docPr descr="short line" id="1" name="image2.png"/>
             <a:graphic>
               <a:graphicData uri="http://schemas.openxmlformats.org/drawingml/2006/picture">
                 <pic:pic>
                   <pic:nvPicPr>
-                    <pic:cNvPr descr="short line" id="0" name="image3.png"/>
+                    <pic:cNvPr descr="short line" id="0" name="image2.png"/>
                     <pic:cNvPicPr preferRelativeResize="0"/>
                   </pic:nvPicPr>
                   <pic:blipFill>
@@ -863,12 +863,12 @@
           <wp:inline distB="114300" distT="114300" distL="114300" distR="114300">
             <wp:extent cx="3347301" cy="2037487"/>
             <wp:effectExtent b="0" l="0" r="0" t="0"/>
-            <wp:docPr id="2" name="image4.png"/>
+            <wp:docPr id="2" name="image3.png"/>
             <a:graphic>
               <a:graphicData uri="http://schemas.openxmlformats.org/drawingml/2006/picture">
                 <pic:pic>
                   <pic:nvPicPr>
-                    <pic:cNvPr id="0" name="image4.png"/>
+                    <pic:cNvPr id="0" name="image3.png"/>
                     <pic:cNvPicPr preferRelativeResize="0"/>
                   </pic:nvPicPr>
                   <pic:blipFill>

--- a/English/Assessable Activities/First term assessable activity [English].docx
+++ b/English/Assessable Activities/First term assessable activity [English].docx
@@ -80,12 +80,12 @@
             <wp:extent cx="6120000" cy="723900"/>
             <wp:effectExtent b="0" l="0" r="0" t="0"/>
             <wp:wrapSquare wrapText="bothSides" distB="114300" distT="114300" distL="114300" distR="114300"/>
-            <wp:docPr id="4" name="image4.png"/>
+            <wp:docPr id="4" name="image2.png"/>
             <a:graphic>
               <a:graphicData uri="http://schemas.openxmlformats.org/drawingml/2006/picture">
                 <pic:pic>
                   <pic:nvPicPr>
-                    <pic:cNvPr id="0" name="image4.png"/>
+                    <pic:cNvPr id="0" name="image2.png"/>
                     <pic:cNvPicPr preferRelativeResize="0"/>
                   </pic:nvPicPr>
                   <pic:blipFill>
@@ -120,12 +120,12 @@
           <wp:inline distB="114300" distT="114300" distL="114300" distR="114300">
             <wp:extent cx="447675" cy="57150"/>
             <wp:effectExtent b="0" l="0" r="0" t="0"/>
-            <wp:docPr descr="short line" id="1" name="image2.png"/>
+            <wp:docPr descr="short line" id="1" name="image4.png"/>
             <a:graphic>
               <a:graphicData uri="http://schemas.openxmlformats.org/drawingml/2006/picture">
                 <pic:pic>
                   <pic:nvPicPr>
-                    <pic:cNvPr descr="short line" id="0" name="image2.png"/>
+                    <pic:cNvPr descr="short line" id="0" name="image4.png"/>
                     <pic:cNvPicPr preferRelativeResize="0"/>
                   </pic:nvPicPr>
                   <pic:blipFill>
@@ -321,12 +321,12 @@
             <wp:extent cx="922564" cy="322898"/>
             <wp:effectExtent b="0" l="0" r="0" t="0"/>
             <wp:wrapSquare wrapText="bothSides" distB="57150" distT="57150" distL="57150" distR="57150"/>
-            <wp:docPr id="3" name="image5.png"/>
+            <wp:docPr id="3" name="image1.png"/>
             <a:graphic>
               <a:graphicData uri="http://schemas.openxmlformats.org/drawingml/2006/picture">
                 <pic:pic>
                   <pic:nvPicPr>
-                    <pic:cNvPr id="0" name="image5.png"/>
+                    <pic:cNvPr id="0" name="image1.png"/>
                     <pic:cNvPicPr preferRelativeResize="0"/>
                   </pic:nvPicPr>
                   <pic:blipFill>
@@ -369,7 +369,7 @@
           <w:szCs w:val="32"/>
           <w:rtl w:val="0"/>
         </w:rPr>
-        <w:t xml:space="preserve">Updated October 2022</w:t>
+        <w:t xml:space="preserve">Updated October 2023</w:t>
       </w:r>
     </w:p>
     <w:p>
@@ -676,7 +676,7 @@
         <w:rPr>
           <w:rtl w:val="0"/>
         </w:rPr>
-        <w:t xml:space="preserve">Remember firts install Windows. You can use VirtualBox to simulate a computer.</w:t>
+        <w:t xml:space="preserve">Remember, first install Windows. You can use VirtualBox to simulate a computer.</w:t>
       </w:r>
     </w:p>
     <w:p>
@@ -863,12 +863,12 @@
           <wp:inline distB="114300" distT="114300" distL="114300" distR="114300">
             <wp:extent cx="3347301" cy="2037487"/>
             <wp:effectExtent b="0" l="0" r="0" t="0"/>
-            <wp:docPr id="2" name="image3.png"/>
+            <wp:docPr id="2" name="image5.png"/>
             <a:graphic>
               <a:graphicData uri="http://schemas.openxmlformats.org/drawingml/2006/picture">
                 <pic:pic>
                   <pic:nvPicPr>
-                    <pic:cNvPr id="0" name="image3.png"/>
+                    <pic:cNvPr id="0" name="image5.png"/>
                     <pic:cNvPicPr preferRelativeResize="0"/>
                   </pic:nvPicPr>
                   <pic:blipFill>
@@ -1307,7 +1307,7 @@
           <w:u w:val="single"/>
           <w:rtl w:val="0"/>
         </w:rPr>
-        <w:t xml:space="preserve">Monday 5th December 2022 at 23:55.</w:t>
+        <w:t xml:space="preserve">Monday 4th December 2023 at 23:55.</w:t>
       </w:r>
     </w:p>
     <w:p>
@@ -1626,30 +1626,62 @@
     </w:p>
     <w:p>
       <w:pPr>
+        <w:rPr/>
+      </w:pPr>
+      <w:r>
+        <w:rPr>
+          <w:rtl w:val="0"/>
+        </w:rPr>
+        <w:t xml:space="preserve">The activity is individual and non-transferable. To consider it completed, it is not enough just to deliver the dossier. </w:t>
+      </w:r>
+      <w:r>
         <w:rPr>
           <w:b w:val="1"/>
           <w:u w:val="single"/>
-        </w:rPr>
-      </w:pPr>
-      <w:r>
-        <w:rPr>
-          <w:rtl w:val="0"/>
-        </w:rPr>
-        <w:t xml:space="preserve">The activity is individual and non-transferable. To consider it completed, it is not enough just to deliver the dossier. </w:t>
+          <w:rtl w:val="0"/>
+        </w:rPr>
+        <w:t xml:space="preserve">The student must be able to defend his/her exercise at the request of the teacher and be able to make small modifications related to it, in order to demonstrate the acquisition of knowledge and avoid any suspicion of copying.</w:t>
+      </w:r>
+      <w:r>
+        <w:rPr>
+          <w:rtl w:val="0"/>
+        </w:rPr>
+      </w:r>
+    </w:p>
+    <w:p>
+      <w:pPr>
+        <w:pBdr>
+          <w:top w:color="000000" w:space="4" w:sz="4" w:val="single"/>
+          <w:left w:color="000000" w:space="4" w:sz="4" w:val="single"/>
+          <w:bottom w:color="000000" w:space="4" w:sz="4" w:val="single"/>
+          <w:right w:color="000000" w:space="4" w:sz="4" w:val="single"/>
+        </w:pBdr>
+        <w:shd w:fill="cccc99" w:val="clear"/>
+        <w:spacing w:after="113" w:before="85" w:lineRule="auto"/>
+        <w:ind w:right="57"/>
+        <w:rPr/>
+      </w:pPr>
+      <w:r>
+        <w:rPr>
+          <w:sz w:val="20"/>
+          <w:szCs w:val="20"/>
+          <w:rtl w:val="0"/>
+        </w:rPr>
+        <w:t xml:space="preserve"> 📖 </w:t>
       </w:r>
       <w:r>
         <w:rPr>
           <w:b w:val="1"/>
-          <w:u w:val="single"/>
-          <w:rtl w:val="0"/>
-        </w:rPr>
-        <w:t xml:space="preserve">The student must be able to defend his/her exercise at the request of the teacher and be able to make small modifications related to it, in order to demonstrate the acquisition of knowledge and avoid any suspicion of copying.</w:t>
-      </w:r>
-    </w:p>
-    <w:p>
-      <w:pPr>
-        <w:rPr/>
-      </w:pPr>
+          <w:rtl w:val="0"/>
+        </w:rPr>
+        <w:t xml:space="preserve">Important:</w:t>
+      </w:r>
+      <w:r>
+        <w:rPr>
+          <w:rtl w:val="0"/>
+        </w:rPr>
+        <w:t xml:space="preserve"> you should do this activity by yourself. Using tools like ChatGPT, Deepl, Google Translate or help from a human person is punished as copy with every consequence (fail of the complete module).</w:t>
+      </w:r>
       <w:r>
         <w:rPr>
           <w:rtl w:val="0"/>
@@ -2101,8 +2133,8 @@
         <w:top w:color="666633" w:space="2" w:sz="4" w:val="single"/>
       </w:pBdr>
       <w:tabs>
-        <w:tab w:val="center" w:pos="4819"/>
-        <w:tab w:val="right" w:pos="9638"/>
+        <w:tab w:val="center" w:leader="none" w:pos="4819"/>
+        <w:tab w:val="right" w:leader="none" w:pos="9638"/>
       </w:tabs>
       <w:spacing w:after="0" w:before="0" w:lineRule="auto"/>
       <w:jc w:val="left"/>
@@ -2170,8 +2202,8 @@
         <w:bottom w:color="666633" w:space="0" w:sz="4" w:val="single"/>
       </w:pBdr>
       <w:tabs>
-        <w:tab w:val="center" w:pos="4819"/>
-        <w:tab w:val="right" w:pos="9638"/>
+        <w:tab w:val="center" w:leader="none" w:pos="4819"/>
+        <w:tab w:val="right" w:leader="none" w:pos="9638"/>
       </w:tabs>
       <w:spacing w:after="0" w:before="0" w:lineRule="auto"/>
       <w:jc w:val="left"/>
@@ -2196,8 +2228,8 @@
         <w:bottom w:color="666633" w:space="0" w:sz="4" w:val="single"/>
       </w:pBdr>
       <w:tabs>
-        <w:tab w:val="center" w:pos="4819"/>
-        <w:tab w:val="right" w:pos="9638"/>
+        <w:tab w:val="center" w:leader="none" w:pos="4819"/>
+        <w:tab w:val="right" w:leader="none" w:pos="9638"/>
       </w:tabs>
       <w:spacing w:after="0" w:before="0" w:lineRule="auto"/>
       <w:jc w:val="left"/>
@@ -2222,8 +2254,8 @@
         <w:bottom w:color="666633" w:space="0" w:sz="4" w:val="single"/>
       </w:pBdr>
       <w:tabs>
-        <w:tab w:val="center" w:pos="4819"/>
-        <w:tab w:val="right" w:pos="9638"/>
+        <w:tab w:val="center" w:leader="none" w:pos="4819"/>
+        <w:tab w:val="right" w:leader="none" w:pos="9638"/>
       </w:tabs>
       <w:spacing w:after="0" w:before="0" w:lineRule="auto"/>
       <w:jc w:val="left"/>
